--- a/docs/drive/rubrics/R Module 4 Rubric.docx
+++ b/docs/drive/rubrics/R Module 4 Rubric.docx
@@ -28,6 +28,2638 @@
       </w:r>
     </w:p>
     <w:bookmarkEnd w:id="20"/>
+    <w:bookmarkStart w:id="30" w:name="assignment"/>
+    <w:p>
+      <w:pPr>
+        <w:pStyle w:val="Heading1"/>
+      </w:pPr>
+      <w:r>
+        <w:t xml:space="preserve">Assignment</w:t>
+      </w:r>
+    </w:p>
+    <w:p>
+      <w:pPr>
+        <w:pStyle w:val="SourceCode"/>
+      </w:pPr>
+      <w:r>
+        <w:rPr>
+          <w:rStyle w:val="FunctionTok"/>
+        </w:rPr>
+        <w:t xml:space="preserve">library</w:t>
+      </w:r>
+      <w:r>
+        <w:rPr>
+          <w:rStyle w:val="NormalTok"/>
+        </w:rPr>
+        <w:t xml:space="preserve">(tidyverse)</w:t>
+      </w:r>
+      <w:r>
+        <w:br/>
+      </w:r>
+      <w:r>
+        <w:rPr>
+          <w:rStyle w:val="FunctionTok"/>
+        </w:rPr>
+        <w:t xml:space="preserve">library</w:t>
+      </w:r>
+      <w:r>
+        <w:rPr>
+          <w:rStyle w:val="NormalTok"/>
+        </w:rPr>
+        <w:t xml:space="preserve">(readxl)</w:t>
+      </w:r>
+      <w:r>
+        <w:br/>
+      </w:r>
+      <w:r>
+        <w:br/>
+      </w:r>
+      <w:r>
+        <w:rPr>
+          <w:rStyle w:val="NormalTok"/>
+        </w:rPr>
+        <w:t xml:space="preserve">survey </w:t>
+      </w:r>
+      <w:r>
+        <w:rPr>
+          <w:rStyle w:val="OtherTok"/>
+        </w:rPr>
+        <w:t xml:space="preserve">&lt;-</w:t>
+      </w:r>
+      <w:r>
+        <w:rPr>
+          <w:rStyle w:val="NormalTok"/>
+        </w:rPr>
+        <w:t xml:space="preserve"> </w:t>
+      </w:r>
+      <w:r>
+        <w:rPr>
+          <w:rStyle w:val="FunctionTok"/>
+        </w:rPr>
+        <w:t xml:space="preserve">read_xlsx</w:t>
+      </w:r>
+      <w:r>
+        <w:rPr>
+          <w:rStyle w:val="NormalTok"/>
+        </w:rPr>
+        <w:t xml:space="preserve">(</w:t>
+      </w:r>
+      <w:r>
+        <w:rPr>
+          <w:rStyle w:val="AttributeTok"/>
+        </w:rPr>
+        <w:t xml:space="preserve">path =</w:t>
+      </w:r>
+      <w:r>
+        <w:rPr>
+          <w:rStyle w:val="NormalTok"/>
+        </w:rPr>
+        <w:t xml:space="preserve"> </w:t>
+      </w:r>
+      <w:r>
+        <w:rPr>
+          <w:rStyle w:val="StringTok"/>
+        </w:rPr>
+        <w:t xml:space="preserve">"data/salary_survey.xlsx"</w:t>
+      </w:r>
+      <w:r>
+        <w:rPr>
+          <w:rStyle w:val="NormalTok"/>
+        </w:rPr>
+        <w:t xml:space="preserve">)</w:t>
+      </w:r>
+    </w:p>
+    <w:p>
+      <w:pPr>
+        <w:pStyle w:val="SourceCode"/>
+      </w:pPr>
+      <w:r>
+        <w:rPr>
+          <w:rStyle w:val="NormalTok"/>
+        </w:rPr>
+        <w:t xml:space="preserve">survey_sub </w:t>
+      </w:r>
+      <w:r>
+        <w:rPr>
+          <w:rStyle w:val="OtherTok"/>
+        </w:rPr>
+        <w:t xml:space="preserve">&lt;-</w:t>
+      </w:r>
+      <w:r>
+        <w:rPr>
+          <w:rStyle w:val="NormalTok"/>
+        </w:rPr>
+        <w:t xml:space="preserve"> survey </w:t>
+      </w:r>
+      <w:r>
+        <w:rPr>
+          <w:rStyle w:val="SpecialCharTok"/>
+        </w:rPr>
+        <w:t xml:space="preserve">%&gt;%</w:t>
+      </w:r>
+      <w:r>
+        <w:br/>
+      </w:r>
+      <w:r>
+        <w:rPr>
+          <w:rStyle w:val="NormalTok"/>
+        </w:rPr>
+        <w:t xml:space="preserve">  dplyr</w:t>
+      </w:r>
+      <w:r>
+        <w:rPr>
+          <w:rStyle w:val="SpecialCharTok"/>
+        </w:rPr>
+        <w:t xml:space="preserve">::</w:t>
+      </w:r>
+      <w:r>
+        <w:rPr>
+          <w:rStyle w:val="FunctionTok"/>
+        </w:rPr>
+        <w:t xml:space="preserve">select</w:t>
+      </w:r>
+      <w:r>
+        <w:rPr>
+          <w:rStyle w:val="NormalTok"/>
+        </w:rPr>
+        <w:t xml:space="preserve">(</w:t>
+      </w:r>
+      <w:r>
+        <w:rPr>
+          <w:rStyle w:val="StringTok"/>
+        </w:rPr>
+        <w:t xml:space="preserve">`</w:t>
+      </w:r>
+      <w:r>
+        <w:rPr>
+          <w:rStyle w:val="AttributeTok"/>
+        </w:rPr>
+        <w:t xml:space="preserve">Survey Year</w:t>
+      </w:r>
+      <w:r>
+        <w:rPr>
+          <w:rStyle w:val="StringTok"/>
+        </w:rPr>
+        <w:t xml:space="preserve">`</w:t>
+      </w:r>
+      <w:r>
+        <w:rPr>
+          <w:rStyle w:val="NormalTok"/>
+        </w:rPr>
+        <w:t xml:space="preserve">, Country, PrimaryDatabase, SalaryUSD, YearsWithThisDatabase, YearsWithThisTypeOfJob, Education)</w:t>
+      </w:r>
+    </w:p>
+    <w:p>
+      <w:pPr>
+        <w:pStyle w:val="SourceCode"/>
+      </w:pPr>
+      <w:r>
+        <w:rPr>
+          <w:rStyle w:val="NormalTok"/>
+        </w:rPr>
+        <w:t xml:space="preserve">survey_sub </w:t>
+      </w:r>
+      <w:r>
+        <w:rPr>
+          <w:rStyle w:val="OtherTok"/>
+        </w:rPr>
+        <w:t xml:space="preserve">&lt;-</w:t>
+      </w:r>
+      <w:r>
+        <w:rPr>
+          <w:rStyle w:val="NormalTok"/>
+        </w:rPr>
+        <w:t xml:space="preserve"> survey_sub </w:t>
+      </w:r>
+      <w:r>
+        <w:rPr>
+          <w:rStyle w:val="SpecialCharTok"/>
+        </w:rPr>
+        <w:t xml:space="preserve">%&gt;%</w:t>
+      </w:r>
+      <w:r>
+        <w:br/>
+      </w:r>
+      <w:r>
+        <w:rPr>
+          <w:rStyle w:val="NormalTok"/>
+        </w:rPr>
+        <w:t xml:space="preserve">  dplyr</w:t>
+      </w:r>
+      <w:r>
+        <w:rPr>
+          <w:rStyle w:val="SpecialCharTok"/>
+        </w:rPr>
+        <w:t xml:space="preserve">::</w:t>
+      </w:r>
+      <w:r>
+        <w:rPr>
+          <w:rStyle w:val="FunctionTok"/>
+        </w:rPr>
+        <w:t xml:space="preserve">filter</w:t>
+      </w:r>
+      <w:r>
+        <w:rPr>
+          <w:rStyle w:val="NormalTok"/>
+        </w:rPr>
+        <w:t xml:space="preserve">(</w:t>
+      </w:r>
+      <w:r>
+        <w:br/>
+      </w:r>
+      <w:r>
+        <w:rPr>
+          <w:rStyle w:val="NormalTok"/>
+        </w:rPr>
+        <w:t xml:space="preserve">    YearsWithThisDatabase </w:t>
+      </w:r>
+      <w:r>
+        <w:rPr>
+          <w:rStyle w:val="SpecialCharTok"/>
+        </w:rPr>
+        <w:t xml:space="preserve">&lt;=</w:t>
+      </w:r>
+      <w:r>
+        <w:rPr>
+          <w:rStyle w:val="NormalTok"/>
+        </w:rPr>
+        <w:t xml:space="preserve"> </w:t>
+      </w:r>
+      <w:r>
+        <w:rPr>
+          <w:rStyle w:val="DecValTok"/>
+        </w:rPr>
+        <w:t xml:space="preserve">50</w:t>
+      </w:r>
+      <w:r>
+        <w:rPr>
+          <w:rStyle w:val="NormalTok"/>
+        </w:rPr>
+        <w:t xml:space="preserve">,</w:t>
+      </w:r>
+      <w:r>
+        <w:br/>
+      </w:r>
+      <w:r>
+        <w:br/>
+      </w:r>
+      <w:r>
+        <w:rPr>
+          <w:rStyle w:val="NormalTok"/>
+        </w:rPr>
+        <w:t xml:space="preserve">    </w:t>
+      </w:r>
+      <w:r>
+        <w:rPr>
+          <w:rStyle w:val="CommentTok"/>
+        </w:rPr>
+        <w:t xml:space="preserve"># Same for the following:</w:t>
+      </w:r>
+      <w:r>
+        <w:br/>
+      </w:r>
+      <w:r>
+        <w:rPr>
+          <w:rStyle w:val="NormalTok"/>
+        </w:rPr>
+        <w:t xml:space="preserve">    YearsWithThisTypeOfJob </w:t>
+      </w:r>
+      <w:r>
+        <w:rPr>
+          <w:rStyle w:val="SpecialCharTok"/>
+        </w:rPr>
+        <w:t xml:space="preserve">&lt;=</w:t>
+      </w:r>
+      <w:r>
+        <w:rPr>
+          <w:rStyle w:val="NormalTok"/>
+        </w:rPr>
+        <w:t xml:space="preserve"> </w:t>
+      </w:r>
+      <w:r>
+        <w:rPr>
+          <w:rStyle w:val="DecValTok"/>
+        </w:rPr>
+        <w:t xml:space="preserve">50</w:t>
+      </w:r>
+      <w:r>
+        <w:rPr>
+          <w:rStyle w:val="NormalTok"/>
+        </w:rPr>
+        <w:t xml:space="preserve">,</w:t>
+      </w:r>
+      <w:r>
+        <w:br/>
+      </w:r>
+      <w:r>
+        <w:br/>
+      </w:r>
+      <w:r>
+        <w:rPr>
+          <w:rStyle w:val="NormalTok"/>
+        </w:rPr>
+        <w:t xml:space="preserve">    </w:t>
+      </w:r>
+      <w:r>
+        <w:rPr>
+          <w:rStyle w:val="CommentTok"/>
+        </w:rPr>
+        <w:t xml:space="preserve"># We're only interested in the U.S.</w:t>
+      </w:r>
+      <w:r>
+        <w:br/>
+      </w:r>
+      <w:r>
+        <w:rPr>
+          <w:rStyle w:val="NormalTok"/>
+        </w:rPr>
+        <w:t xml:space="preserve">    Country </w:t>
+      </w:r>
+      <w:r>
+        <w:rPr>
+          <w:rStyle w:val="SpecialCharTok"/>
+        </w:rPr>
+        <w:t xml:space="preserve">==</w:t>
+      </w:r>
+      <w:r>
+        <w:rPr>
+          <w:rStyle w:val="NormalTok"/>
+        </w:rPr>
+        <w:t xml:space="preserve"> </w:t>
+      </w:r>
+      <w:r>
+        <w:rPr>
+          <w:rStyle w:val="StringTok"/>
+        </w:rPr>
+        <w:t xml:space="preserve">"United States"</w:t>
+      </w:r>
+      <w:r>
+        <w:rPr>
+          <w:rStyle w:val="NormalTok"/>
+        </w:rPr>
+        <w:t xml:space="preserve">,</w:t>
+      </w:r>
+      <w:r>
+        <w:br/>
+      </w:r>
+      <w:r>
+        <w:br/>
+      </w:r>
+      <w:r>
+        <w:rPr>
+          <w:rStyle w:val="NormalTok"/>
+        </w:rPr>
+        <w:t xml:space="preserve">    </w:t>
+      </w:r>
+      <w:r>
+        <w:rPr>
+          <w:rStyle w:val="CommentTok"/>
+        </w:rPr>
+        <w:t xml:space="preserve"># We want to filter out "missing values"</w:t>
+      </w:r>
+      <w:r>
+        <w:br/>
+      </w:r>
+      <w:r>
+        <w:rPr>
+          <w:rStyle w:val="NormalTok"/>
+        </w:rPr>
+        <w:t xml:space="preserve">    Education </w:t>
+      </w:r>
+      <w:r>
+        <w:rPr>
+          <w:rStyle w:val="SpecialCharTok"/>
+        </w:rPr>
+        <w:t xml:space="preserve">!=</w:t>
+      </w:r>
+      <w:r>
+        <w:rPr>
+          <w:rStyle w:val="NormalTok"/>
+        </w:rPr>
+        <w:t xml:space="preserve"> </w:t>
+      </w:r>
+      <w:r>
+        <w:rPr>
+          <w:rStyle w:val="StringTok"/>
+        </w:rPr>
+        <w:t xml:space="preserve">"Not Asked"</w:t>
+      </w:r>
+      <w:r>
+        <w:rPr>
+          <w:rStyle w:val="NormalTok"/>
+        </w:rPr>
+        <w:t xml:space="preserve">,</w:t>
+      </w:r>
+      <w:r>
+        <w:br/>
+      </w:r>
+      <w:r>
+        <w:br/>
+      </w:r>
+      <w:r>
+        <w:rPr>
+          <w:rStyle w:val="NormalTok"/>
+        </w:rPr>
+        <w:t xml:space="preserve">    </w:t>
+      </w:r>
+      <w:r>
+        <w:rPr>
+          <w:rStyle w:val="CommentTok"/>
+        </w:rPr>
+        <w:t xml:space="preserve"># Some respondents put in their hourly wage rather than their yearly salary;</w:t>
+      </w:r>
+      <w:r>
+        <w:br/>
+      </w:r>
+      <w:r>
+        <w:rPr>
+          <w:rStyle w:val="NormalTok"/>
+        </w:rPr>
+        <w:t xml:space="preserve">    </w:t>
+      </w:r>
+      <w:r>
+        <w:rPr>
+          <w:rStyle w:val="CommentTok"/>
+        </w:rPr>
+        <w:t xml:space="preserve"># it's doubtful that anyone only makes $13 USD per year working in this kind</w:t>
+      </w:r>
+      <w:r>
+        <w:br/>
+      </w:r>
+      <w:r>
+        <w:rPr>
+          <w:rStyle w:val="NormalTok"/>
+        </w:rPr>
+        <w:t xml:space="preserve">    </w:t>
+      </w:r>
+      <w:r>
+        <w:rPr>
+          <w:rStyle w:val="CommentTok"/>
+        </w:rPr>
+        <w:t xml:space="preserve"># of job!</w:t>
+      </w:r>
+      <w:r>
+        <w:br/>
+      </w:r>
+      <w:r>
+        <w:br/>
+      </w:r>
+      <w:r>
+        <w:rPr>
+          <w:rStyle w:val="NormalTok"/>
+        </w:rPr>
+        <w:t xml:space="preserve">    SalaryUSD </w:t>
+      </w:r>
+      <w:r>
+        <w:rPr>
+          <w:rStyle w:val="SpecialCharTok"/>
+        </w:rPr>
+        <w:t xml:space="preserve">&gt;</w:t>
+      </w:r>
+      <w:r>
+        <w:rPr>
+          <w:rStyle w:val="NormalTok"/>
+        </w:rPr>
+        <w:t xml:space="preserve"> </w:t>
+      </w:r>
+      <w:r>
+        <w:rPr>
+          <w:rStyle w:val="DecValTok"/>
+        </w:rPr>
+        <w:t xml:space="preserve">1000</w:t>
+      </w:r>
+      <w:r>
+        <w:br/>
+      </w:r>
+      <w:r>
+        <w:rPr>
+          <w:rStyle w:val="NormalTok"/>
+        </w:rPr>
+        <w:t xml:space="preserve">  )</w:t>
+      </w:r>
+    </w:p>
+    <w:p>
+      <w:pPr>
+        <w:pStyle w:val="SourceCode"/>
+      </w:pPr>
+      <w:r>
+        <w:rPr>
+          <w:rStyle w:val="NormalTok"/>
+        </w:rPr>
+        <w:t xml:space="preserve">survey_sub </w:t>
+      </w:r>
+      <w:r>
+        <w:rPr>
+          <w:rStyle w:val="SpecialCharTok"/>
+        </w:rPr>
+        <w:t xml:space="preserve">%&gt;%</w:t>
+      </w:r>
+      <w:r>
+        <w:br/>
+      </w:r>
+      <w:r>
+        <w:rPr>
+          <w:rStyle w:val="NormalTok"/>
+        </w:rPr>
+        <w:t xml:space="preserve">  </w:t>
+      </w:r>
+      <w:r>
+        <w:rPr>
+          <w:rStyle w:val="FunctionTok"/>
+        </w:rPr>
+        <w:t xml:space="preserve">ggplot</w:t>
+      </w:r>
+      <w:r>
+        <w:rPr>
+          <w:rStyle w:val="NormalTok"/>
+        </w:rPr>
+        <w:t xml:space="preserve">(</w:t>
+      </w:r>
+      <w:r>
+        <w:rPr>
+          <w:rStyle w:val="FunctionTok"/>
+        </w:rPr>
+        <w:t xml:space="preserve">aes</w:t>
+      </w:r>
+      <w:r>
+        <w:rPr>
+          <w:rStyle w:val="NormalTok"/>
+        </w:rPr>
+        <w:t xml:space="preserve">(</w:t>
+      </w:r>
+      <w:r>
+        <w:rPr>
+          <w:rStyle w:val="AttributeTok"/>
+        </w:rPr>
+        <w:t xml:space="preserve">y =</w:t>
+      </w:r>
+      <w:r>
+        <w:rPr>
+          <w:rStyle w:val="NormalTok"/>
+        </w:rPr>
+        <w:t xml:space="preserve"> Education, </w:t>
+      </w:r>
+      <w:r>
+        <w:rPr>
+          <w:rStyle w:val="AttributeTok"/>
+        </w:rPr>
+        <w:t xml:space="preserve">x =</w:t>
+      </w:r>
+      <w:r>
+        <w:rPr>
+          <w:rStyle w:val="NormalTok"/>
+        </w:rPr>
+        <w:t xml:space="preserve"> SalaryUSD)) </w:t>
+      </w:r>
+      <w:r>
+        <w:rPr>
+          <w:rStyle w:val="SpecialCharTok"/>
+        </w:rPr>
+        <w:t xml:space="preserve">+</w:t>
+      </w:r>
+      <w:r>
+        <w:br/>
+      </w:r>
+      <w:r>
+        <w:rPr>
+          <w:rStyle w:val="NormalTok"/>
+        </w:rPr>
+        <w:t xml:space="preserve">  </w:t>
+      </w:r>
+      <w:r>
+        <w:rPr>
+          <w:rStyle w:val="FunctionTok"/>
+        </w:rPr>
+        <w:t xml:space="preserve">geom_boxplot</w:t>
+      </w:r>
+      <w:r>
+        <w:rPr>
+          <w:rStyle w:val="NormalTok"/>
+        </w:rPr>
+        <w:t xml:space="preserve">()</w:t>
+      </w:r>
+    </w:p>
+    <w:p>
+      <w:pPr>
+        <w:pStyle w:val="FirstParagraph"/>
+      </w:pPr>
+      <w:r>
+        <w:drawing>
+          <wp:inline>
+            <wp:extent cx="4620126" cy="3696101"/>
+            <wp:effectExtent b="0" l="0" r="0" t="0"/>
+            <wp:docPr descr="" title="" id="22" name="Picture"/>
+            <a:graphic>
+              <a:graphicData uri="http://schemas.openxmlformats.org/drawingml/2006/picture">
+                <pic:pic>
+                  <pic:nvPicPr>
+                    <pic:cNvPr descr="C:\brownhr\r-modules\drive\rubrics\R%20Module%204%20Rubric_files/figure-docx/boxplots-1.png" id="23" name="Picture"/>
+                    <pic:cNvPicPr>
+                      <a:picLocks noChangeArrowheads="1" noChangeAspect="1"/>
+                    </pic:cNvPicPr>
+                  </pic:nvPicPr>
+                  <pic:blipFill>
+                    <a:blip r:embed="rId21"/>
+                    <a:stretch>
+                      <a:fillRect/>
+                    </a:stretch>
+                  </pic:blipFill>
+                  <pic:spPr bwMode="auto">
+                    <a:xfrm>
+                      <a:off x="0" y="0"/>
+                      <a:ext cx="4620126" cy="3696101"/>
+                    </a:xfrm>
+                    <a:prstGeom prst="rect">
+                      <a:avLst/>
+                    </a:prstGeom>
+                    <a:noFill/>
+                    <a:ln w="9525">
+                      <a:noFill/>
+                      <a:headEnd/>
+                      <a:tailEnd/>
+                    </a:ln>
+                  </pic:spPr>
+                </pic:pic>
+              </a:graphicData>
+            </a:graphic>
+          </wp:inline>
+        </w:drawing>
+      </w:r>
+    </w:p>
+    <w:p>
+      <w:pPr>
+        <w:pStyle w:val="SourceCode"/>
+      </w:pPr>
+      <w:r>
+        <w:rPr>
+          <w:rStyle w:val="NormalTok"/>
+        </w:rPr>
+        <w:t xml:space="preserve">survey_sub </w:t>
+      </w:r>
+      <w:r>
+        <w:rPr>
+          <w:rStyle w:val="OtherTok"/>
+        </w:rPr>
+        <w:t xml:space="preserve">&lt;-</w:t>
+      </w:r>
+      <w:r>
+        <w:rPr>
+          <w:rStyle w:val="NormalTok"/>
+        </w:rPr>
+        <w:t xml:space="preserve"> survey_sub </w:t>
+      </w:r>
+      <w:r>
+        <w:rPr>
+          <w:rStyle w:val="SpecialCharTok"/>
+        </w:rPr>
+        <w:t xml:space="preserve">%&gt;%</w:t>
+      </w:r>
+      <w:r>
+        <w:br/>
+      </w:r>
+      <w:r>
+        <w:rPr>
+          <w:rStyle w:val="NormalTok"/>
+        </w:rPr>
+        <w:t xml:space="preserve">  </w:t>
+      </w:r>
+      <w:r>
+        <w:rPr>
+          <w:rStyle w:val="FunctionTok"/>
+        </w:rPr>
+        <w:t xml:space="preserve">mutate</w:t>
+      </w:r>
+      <w:r>
+        <w:rPr>
+          <w:rStyle w:val="NormalTok"/>
+        </w:rPr>
+        <w:t xml:space="preserve">(</w:t>
+      </w:r>
+      <w:r>
+        <w:br/>
+      </w:r>
+      <w:r>
+        <w:rPr>
+          <w:rStyle w:val="NormalTok"/>
+        </w:rPr>
+        <w:t xml:space="preserve">    </w:t>
+      </w:r>
+      <w:r>
+        <w:rPr>
+          <w:rStyle w:val="AttributeTok"/>
+        </w:rPr>
+        <w:t xml:space="preserve">SalaryLog10 =</w:t>
+      </w:r>
+      <w:r>
+        <w:rPr>
+          <w:rStyle w:val="NormalTok"/>
+        </w:rPr>
+        <w:t xml:space="preserve"> </w:t>
+      </w:r>
+      <w:r>
+        <w:rPr>
+          <w:rStyle w:val="FunctionTok"/>
+        </w:rPr>
+        <w:t xml:space="preserve">log10</w:t>
+      </w:r>
+      <w:r>
+        <w:rPr>
+          <w:rStyle w:val="NormalTok"/>
+        </w:rPr>
+        <w:t xml:space="preserve">(SalaryUSD)</w:t>
+      </w:r>
+      <w:r>
+        <w:br/>
+      </w:r>
+      <w:r>
+        <w:rPr>
+          <w:rStyle w:val="NormalTok"/>
+        </w:rPr>
+        <w:t xml:space="preserve">  )</w:t>
+      </w:r>
+      <w:r>
+        <w:br/>
+      </w:r>
+      <w:r>
+        <w:br/>
+      </w:r>
+      <w:r>
+        <w:br/>
+      </w:r>
+      <w:r>
+        <w:rPr>
+          <w:rStyle w:val="CommentTok"/>
+        </w:rPr>
+        <w:t xml:space="preserve"># We'll pop this back into our boxplots...</w:t>
+      </w:r>
+      <w:r>
+        <w:br/>
+      </w:r>
+      <w:r>
+        <w:rPr>
+          <w:rStyle w:val="NormalTok"/>
+        </w:rPr>
+        <w:t xml:space="preserve">survey_sub </w:t>
+      </w:r>
+      <w:r>
+        <w:rPr>
+          <w:rStyle w:val="SpecialCharTok"/>
+        </w:rPr>
+        <w:t xml:space="preserve">%&gt;%</w:t>
+      </w:r>
+      <w:r>
+        <w:br/>
+      </w:r>
+      <w:r>
+        <w:rPr>
+          <w:rStyle w:val="NormalTok"/>
+        </w:rPr>
+        <w:t xml:space="preserve">  </w:t>
+      </w:r>
+      <w:r>
+        <w:rPr>
+          <w:rStyle w:val="FunctionTok"/>
+        </w:rPr>
+        <w:t xml:space="preserve">ggplot</w:t>
+      </w:r>
+      <w:r>
+        <w:rPr>
+          <w:rStyle w:val="NormalTok"/>
+        </w:rPr>
+        <w:t xml:space="preserve">(</w:t>
+      </w:r>
+      <w:r>
+        <w:rPr>
+          <w:rStyle w:val="FunctionTok"/>
+        </w:rPr>
+        <w:t xml:space="preserve">aes</w:t>
+      </w:r>
+      <w:r>
+        <w:rPr>
+          <w:rStyle w:val="NormalTok"/>
+        </w:rPr>
+        <w:t xml:space="preserve">(</w:t>
+      </w:r>
+      <w:r>
+        <w:rPr>
+          <w:rStyle w:val="AttributeTok"/>
+        </w:rPr>
+        <w:t xml:space="preserve">y =</w:t>
+      </w:r>
+      <w:r>
+        <w:rPr>
+          <w:rStyle w:val="NormalTok"/>
+        </w:rPr>
+        <w:t xml:space="preserve"> Education, </w:t>
+      </w:r>
+      <w:r>
+        <w:rPr>
+          <w:rStyle w:val="AttributeTok"/>
+        </w:rPr>
+        <w:t xml:space="preserve">x =</w:t>
+      </w:r>
+      <w:r>
+        <w:rPr>
+          <w:rStyle w:val="NormalTok"/>
+        </w:rPr>
+        <w:t xml:space="preserve"> SalaryLog10)) </w:t>
+      </w:r>
+      <w:r>
+        <w:rPr>
+          <w:rStyle w:val="SpecialCharTok"/>
+        </w:rPr>
+        <w:t xml:space="preserve">+</w:t>
+      </w:r>
+      <w:r>
+        <w:br/>
+      </w:r>
+      <w:r>
+        <w:rPr>
+          <w:rStyle w:val="NormalTok"/>
+        </w:rPr>
+        <w:t xml:space="preserve">  </w:t>
+      </w:r>
+      <w:r>
+        <w:rPr>
+          <w:rStyle w:val="FunctionTok"/>
+        </w:rPr>
+        <w:t xml:space="preserve">geom_boxplot</w:t>
+      </w:r>
+      <w:r>
+        <w:rPr>
+          <w:rStyle w:val="NormalTok"/>
+        </w:rPr>
+        <w:t xml:space="preserve">()</w:t>
+      </w:r>
+    </w:p>
+    <w:p>
+      <w:pPr>
+        <w:pStyle w:val="FirstParagraph"/>
+      </w:pPr>
+      <w:r>
+        <w:drawing>
+          <wp:inline>
+            <wp:extent cx="4620126" cy="3696101"/>
+            <wp:effectExtent b="0" l="0" r="0" t="0"/>
+            <wp:docPr descr="" title="" id="25" name="Picture"/>
+            <a:graphic>
+              <a:graphicData uri="http://schemas.openxmlformats.org/drawingml/2006/picture">
+                <pic:pic>
+                  <pic:nvPicPr>
+                    <pic:cNvPr descr="C:\brownhr\r-modules\drive\rubrics\R%20Module%204%20Rubric_files/figure-docx/boxplots-log10-1.png" id="26" name="Picture"/>
+                    <pic:cNvPicPr>
+                      <a:picLocks noChangeArrowheads="1" noChangeAspect="1"/>
+                    </pic:cNvPicPr>
+                  </pic:nvPicPr>
+                  <pic:blipFill>
+                    <a:blip r:embed="rId24"/>
+                    <a:stretch>
+                      <a:fillRect/>
+                    </a:stretch>
+                  </pic:blipFill>
+                  <pic:spPr bwMode="auto">
+                    <a:xfrm>
+                      <a:off x="0" y="0"/>
+                      <a:ext cx="4620126" cy="3696101"/>
+                    </a:xfrm>
+                    <a:prstGeom prst="rect">
+                      <a:avLst/>
+                    </a:prstGeom>
+                    <a:noFill/>
+                    <a:ln w="9525">
+                      <a:noFill/>
+                      <a:headEnd/>
+                      <a:tailEnd/>
+                    </a:ln>
+                  </pic:spPr>
+                </pic:pic>
+              </a:graphicData>
+            </a:graphic>
+          </wp:inline>
+        </w:drawing>
+      </w:r>
+    </w:p>
+    <w:p>
+      <w:pPr>
+        <w:pStyle w:val="SourceCode"/>
+      </w:pPr>
+      <w:r>
+        <w:rPr>
+          <w:rStyle w:val="NormalTok"/>
+        </w:rPr>
+        <w:t xml:space="preserve">survey_sub</w:t>
+      </w:r>
+      <w:r>
+        <w:rPr>
+          <w:rStyle w:val="SpecialCharTok"/>
+        </w:rPr>
+        <w:t xml:space="preserve">$</w:t>
+      </w:r>
+      <w:r>
+        <w:rPr>
+          <w:rStyle w:val="NormalTok"/>
+        </w:rPr>
+        <w:t xml:space="preserve">Education </w:t>
+      </w:r>
+      <w:r>
+        <w:rPr>
+          <w:rStyle w:val="OtherTok"/>
+        </w:rPr>
+        <w:t xml:space="preserve">&lt;-</w:t>
+      </w:r>
+      <w:r>
+        <w:br/>
+      </w:r>
+      <w:r>
+        <w:rPr>
+          <w:rStyle w:val="NormalTok"/>
+        </w:rPr>
+        <w:t xml:space="preserve">  </w:t>
+      </w:r>
+      <w:r>
+        <w:rPr>
+          <w:rStyle w:val="FunctionTok"/>
+        </w:rPr>
+        <w:t xml:space="preserve">factor</w:t>
+      </w:r>
+      <w:r>
+        <w:rPr>
+          <w:rStyle w:val="NormalTok"/>
+        </w:rPr>
+        <w:t xml:space="preserve">(</w:t>
+      </w:r>
+      <w:r>
+        <w:br/>
+      </w:r>
+      <w:r>
+        <w:rPr>
+          <w:rStyle w:val="NormalTok"/>
+        </w:rPr>
+        <w:t xml:space="preserve">    survey_sub</w:t>
+      </w:r>
+      <w:r>
+        <w:rPr>
+          <w:rStyle w:val="SpecialCharTok"/>
+        </w:rPr>
+        <w:t xml:space="preserve">$</w:t>
+      </w:r>
+      <w:r>
+        <w:rPr>
+          <w:rStyle w:val="NormalTok"/>
+        </w:rPr>
+        <w:t xml:space="preserve">Education,</w:t>
+      </w:r>
+      <w:r>
+        <w:br/>
+      </w:r>
+      <w:r>
+        <w:br/>
+      </w:r>
+      <w:r>
+        <w:rPr>
+          <w:rStyle w:val="NormalTok"/>
+        </w:rPr>
+        <w:t xml:space="preserve">    </w:t>
+      </w:r>
+      <w:r>
+        <w:rPr>
+          <w:rStyle w:val="CommentTok"/>
+        </w:rPr>
+        <w:t xml:space="preserve"># We set this argument to TRUE when the order of our factor matters, or if</w:t>
+      </w:r>
+      <w:r>
+        <w:br/>
+      </w:r>
+      <w:r>
+        <w:rPr>
+          <w:rStyle w:val="NormalTok"/>
+        </w:rPr>
+        <w:t xml:space="preserve">    </w:t>
+      </w:r>
+      <w:r>
+        <w:rPr>
+          <w:rStyle w:val="CommentTok"/>
+        </w:rPr>
+        <w:t xml:space="preserve"># we intend to compare the "amount" of education (a PhD is a greater</w:t>
+      </w:r>
+      <w:r>
+        <w:br/>
+      </w:r>
+      <w:r>
+        <w:rPr>
+          <w:rStyle w:val="NormalTok"/>
+        </w:rPr>
+        <w:t xml:space="preserve">    </w:t>
+      </w:r>
+      <w:r>
+        <w:rPr>
+          <w:rStyle w:val="CommentTok"/>
+        </w:rPr>
+        <w:t xml:space="preserve"># "amount" of education than a Bachelors, for example.)</w:t>
+      </w:r>
+      <w:r>
+        <w:br/>
+      </w:r>
+      <w:r>
+        <w:rPr>
+          <w:rStyle w:val="NormalTok"/>
+        </w:rPr>
+        <w:t xml:space="preserve">    </w:t>
+      </w:r>
+      <w:r>
+        <w:rPr>
+          <w:rStyle w:val="AttributeTok"/>
+        </w:rPr>
+        <w:t xml:space="preserve">ordered =</w:t>
+      </w:r>
+      <w:r>
+        <w:rPr>
+          <w:rStyle w:val="NormalTok"/>
+        </w:rPr>
+        <w:t xml:space="preserve"> </w:t>
+      </w:r>
+      <w:r>
+        <w:rPr>
+          <w:rStyle w:val="ConstantTok"/>
+        </w:rPr>
+        <w:t xml:space="preserve">TRUE</w:t>
+      </w:r>
+      <w:r>
+        <w:rPr>
+          <w:rStyle w:val="NormalTok"/>
+        </w:rPr>
+        <w:t xml:space="preserve">,</w:t>
+      </w:r>
+      <w:r>
+        <w:br/>
+      </w:r>
+      <w:r>
+        <w:br/>
+      </w:r>
+      <w:r>
+        <w:rPr>
+          <w:rStyle w:val="NormalTok"/>
+        </w:rPr>
+        <w:t xml:space="preserve">    </w:t>
+      </w:r>
+      <w:r>
+        <w:rPr>
+          <w:rStyle w:val="CommentTok"/>
+        </w:rPr>
+        <w:t xml:space="preserve"># The `levels` argument requests a character vector of the different factor</w:t>
+      </w:r>
+      <w:r>
+        <w:br/>
+      </w:r>
+      <w:r>
+        <w:rPr>
+          <w:rStyle w:val="NormalTok"/>
+        </w:rPr>
+        <w:t xml:space="preserve">    </w:t>
+      </w:r>
+      <w:r>
+        <w:rPr>
+          <w:rStyle w:val="CommentTok"/>
+        </w:rPr>
+        <w:t xml:space="preserve"># levels in the dataset, and the order we want them to be in.</w:t>
+      </w:r>
+      <w:r>
+        <w:br/>
+      </w:r>
+      <w:r>
+        <w:rPr>
+          <w:rStyle w:val="NormalTok"/>
+        </w:rPr>
+        <w:t xml:space="preserve">    </w:t>
+      </w:r>
+      <w:r>
+        <w:rPr>
+          <w:rStyle w:val="AttributeTok"/>
+        </w:rPr>
+        <w:t xml:space="preserve">levels =</w:t>
+      </w:r>
+      <w:r>
+        <w:rPr>
+          <w:rStyle w:val="NormalTok"/>
+        </w:rPr>
+        <w:t xml:space="preserve"> </w:t>
+      </w:r>
+      <w:r>
+        <w:rPr>
+          <w:rStyle w:val="FunctionTok"/>
+        </w:rPr>
+        <w:t xml:space="preserve">c</w:t>
+      </w:r>
+      <w:r>
+        <w:rPr>
+          <w:rStyle w:val="NormalTok"/>
+        </w:rPr>
+        <w:t xml:space="preserve">(</w:t>
+      </w:r>
+      <w:r>
+        <w:br/>
+      </w:r>
+      <w:r>
+        <w:rPr>
+          <w:rStyle w:val="NormalTok"/>
+        </w:rPr>
+        <w:t xml:space="preserve">      </w:t>
+      </w:r>
+      <w:r>
+        <w:rPr>
+          <w:rStyle w:val="StringTok"/>
+        </w:rPr>
+        <w:t xml:space="preserve">"None (no degree completed)"</w:t>
+      </w:r>
+      <w:r>
+        <w:rPr>
+          <w:rStyle w:val="NormalTok"/>
+        </w:rPr>
+        <w:t xml:space="preserve">,</w:t>
+      </w:r>
+      <w:r>
+        <w:br/>
+      </w:r>
+      <w:r>
+        <w:rPr>
+          <w:rStyle w:val="NormalTok"/>
+        </w:rPr>
+        <w:t xml:space="preserve">      </w:t>
+      </w:r>
+      <w:r>
+        <w:rPr>
+          <w:rStyle w:val="StringTok"/>
+        </w:rPr>
+        <w:t xml:space="preserve">"Associates (2 years)"</w:t>
+      </w:r>
+      <w:r>
+        <w:rPr>
+          <w:rStyle w:val="NormalTok"/>
+        </w:rPr>
+        <w:t xml:space="preserve">,</w:t>
+      </w:r>
+      <w:r>
+        <w:br/>
+      </w:r>
+      <w:r>
+        <w:rPr>
+          <w:rStyle w:val="NormalTok"/>
+        </w:rPr>
+        <w:t xml:space="preserve">      </w:t>
+      </w:r>
+      <w:r>
+        <w:rPr>
+          <w:rStyle w:val="StringTok"/>
+        </w:rPr>
+        <w:t xml:space="preserve">"Bachelors (4 years)"</w:t>
+      </w:r>
+      <w:r>
+        <w:rPr>
+          <w:rStyle w:val="NormalTok"/>
+        </w:rPr>
+        <w:t xml:space="preserve">,</w:t>
+      </w:r>
+      <w:r>
+        <w:br/>
+      </w:r>
+      <w:r>
+        <w:rPr>
+          <w:rStyle w:val="NormalTok"/>
+        </w:rPr>
+        <w:t xml:space="preserve">      </w:t>
+      </w:r>
+      <w:r>
+        <w:rPr>
+          <w:rStyle w:val="StringTok"/>
+        </w:rPr>
+        <w:t xml:space="preserve">"Masters"</w:t>
+      </w:r>
+      <w:r>
+        <w:rPr>
+          <w:rStyle w:val="NormalTok"/>
+        </w:rPr>
+        <w:t xml:space="preserve">,</w:t>
+      </w:r>
+      <w:r>
+        <w:br/>
+      </w:r>
+      <w:r>
+        <w:rPr>
+          <w:rStyle w:val="NormalTok"/>
+        </w:rPr>
+        <w:t xml:space="preserve">      </w:t>
+      </w:r>
+      <w:r>
+        <w:rPr>
+          <w:rStyle w:val="StringTok"/>
+        </w:rPr>
+        <w:t xml:space="preserve">"Doctorate/PhD"</w:t>
+      </w:r>
+      <w:r>
+        <w:br/>
+      </w:r>
+      <w:r>
+        <w:rPr>
+          <w:rStyle w:val="NormalTok"/>
+        </w:rPr>
+        <w:t xml:space="preserve">    )</w:t>
+      </w:r>
+      <w:r>
+        <w:br/>
+      </w:r>
+      <w:r>
+        <w:rPr>
+          <w:rStyle w:val="NormalTok"/>
+        </w:rPr>
+        <w:t xml:space="preserve">  )</w:t>
+      </w:r>
+      <w:r>
+        <w:br/>
+      </w:r>
+      <w:r>
+        <w:br/>
+      </w:r>
+      <w:r>
+        <w:br/>
+      </w:r>
+      <w:r>
+        <w:rPr>
+          <w:rStyle w:val="FunctionTok"/>
+        </w:rPr>
+        <w:t xml:space="preserve">summary</w:t>
+      </w:r>
+      <w:r>
+        <w:rPr>
+          <w:rStyle w:val="NormalTok"/>
+        </w:rPr>
+        <w:t xml:space="preserve">(survey_sub)</w:t>
+      </w:r>
+    </w:p>
+    <w:p>
+      <w:pPr>
+        <w:pStyle w:val="SourceCode"/>
+      </w:pPr>
+      <w:r>
+        <w:rPr>
+          <w:rStyle w:val="VerbatimChar"/>
+        </w:rPr>
+        <w:t xml:space="preserve">##   Survey Year     Country          PrimaryDatabase      SalaryUSD       YearsWithThisDatabase</w:t>
+      </w:r>
+      <w:r>
+        <w:br/>
+      </w:r>
+      <w:r>
+        <w:rPr>
+          <w:rStyle w:val="VerbatimChar"/>
+        </w:rPr>
+        <w:t xml:space="preserve">##  Min.   :2017   Length:4494        Length:4494        Min.   :  11100   Min.   : 0.00        </w:t>
+      </w:r>
+      <w:r>
+        <w:br/>
+      </w:r>
+      <w:r>
+        <w:rPr>
+          <w:rStyle w:val="VerbatimChar"/>
+        </w:rPr>
+        <w:t xml:space="preserve">##  1st Qu.:2017   Class :character   Class :character   1st Qu.:  85000   1st Qu.: 6.00        </w:t>
+      </w:r>
+      <w:r>
+        <w:br/>
+      </w:r>
+      <w:r>
+        <w:rPr>
+          <w:rStyle w:val="VerbatimChar"/>
+        </w:rPr>
+        <w:t xml:space="preserve">##  Median :2018   Mode  :character   Mode  :character   Median : 102000   Median :10.00        </w:t>
+      </w:r>
+      <w:r>
+        <w:br/>
+      </w:r>
+      <w:r>
+        <w:rPr>
+          <w:rStyle w:val="VerbatimChar"/>
+        </w:rPr>
+        <w:t xml:space="preserve">##  Mean   :2018                                         Mean   : 107496   Mean   :11.31        </w:t>
+      </w:r>
+      <w:r>
+        <w:br/>
+      </w:r>
+      <w:r>
+        <w:rPr>
+          <w:rStyle w:val="VerbatimChar"/>
+        </w:rPr>
+        <w:t xml:space="preserve">##  3rd Qu.:2018                                         3rd Qu.: 122000   3rd Qu.:16.00        </w:t>
+      </w:r>
+      <w:r>
+        <w:br/>
+      </w:r>
+      <w:r>
+        <w:rPr>
+          <w:rStyle w:val="VerbatimChar"/>
+        </w:rPr>
+        <w:t xml:space="preserve">##  Max.   :2019                                         Max.   :1450000   Max.   :38.00        </w:t>
+      </w:r>
+      <w:r>
+        <w:br/>
+      </w:r>
+      <w:r>
+        <w:rPr>
+          <w:rStyle w:val="VerbatimChar"/>
+        </w:rPr>
+        <w:t xml:space="preserve">##  YearsWithThisTypeOfJob                      Education     SalaryLog10   </w:t>
+      </w:r>
+      <w:r>
+        <w:br/>
+      </w:r>
+      <w:r>
+        <w:rPr>
+          <w:rStyle w:val="VerbatimChar"/>
+        </w:rPr>
+        <w:t xml:space="preserve">##  Min.   : 0.000         None (no degree completed): 671   Min.   :4.045  </w:t>
+      </w:r>
+      <w:r>
+        <w:br/>
+      </w:r>
+      <w:r>
+        <w:rPr>
+          <w:rStyle w:val="VerbatimChar"/>
+        </w:rPr>
+        <w:t xml:space="preserve">##  1st Qu.: 3.000         Associates (2 years)      : 500   1st Qu.:4.929  </w:t>
+      </w:r>
+      <w:r>
+        <w:br/>
+      </w:r>
+      <w:r>
+        <w:rPr>
+          <w:rStyle w:val="VerbatimChar"/>
+        </w:rPr>
+        <w:t xml:space="preserve">##  Median : 5.000         Bachelors (4 years)       :2540   Median :5.009  </w:t>
+      </w:r>
+      <w:r>
+        <w:br/>
+      </w:r>
+      <w:r>
+        <w:rPr>
+          <w:rStyle w:val="VerbatimChar"/>
+        </w:rPr>
+        <w:t xml:space="preserve">##  Mean   : 7.386         Masters                   : 759   Mean   :5.004  </w:t>
+      </w:r>
+      <w:r>
+        <w:br/>
+      </w:r>
+      <w:r>
+        <w:rPr>
+          <w:rStyle w:val="VerbatimChar"/>
+        </w:rPr>
+        <w:t xml:space="preserve">##  3rd Qu.:10.000         Doctorate/PhD             :  24   3rd Qu.:5.086  </w:t>
+      </w:r>
+      <w:r>
+        <w:br/>
+      </w:r>
+      <w:r>
+        <w:rPr>
+          <w:rStyle w:val="VerbatimChar"/>
+        </w:rPr>
+        <w:t xml:space="preserve">##  Max.   :40.000                                           Max.   :6.161</w:t>
+      </w:r>
+    </w:p>
+    <w:p>
+      <w:pPr>
+        <w:pStyle w:val="SourceCode"/>
+      </w:pPr>
+      <w:r>
+        <w:rPr>
+          <w:rStyle w:val="NormalTok"/>
+        </w:rPr>
+        <w:t xml:space="preserve">factors </w:t>
+      </w:r>
+      <w:r>
+        <w:rPr>
+          <w:rStyle w:val="OtherTok"/>
+        </w:rPr>
+        <w:t xml:space="preserve">&lt;-</w:t>
+      </w:r>
+      <w:r>
+        <w:br/>
+      </w:r>
+      <w:r>
+        <w:rPr>
+          <w:rStyle w:val="NormalTok"/>
+        </w:rPr>
+        <w:t xml:space="preserve">  </w:t>
+      </w:r>
+      <w:r>
+        <w:rPr>
+          <w:rStyle w:val="CommentTok"/>
+        </w:rPr>
+        <w:t xml:space="preserve"># The `cut()` function takes a character vector and "cuts" it into a factor,</w:t>
+      </w:r>
+      <w:r>
+        <w:br/>
+      </w:r>
+      <w:r>
+        <w:rPr>
+          <w:rStyle w:val="NormalTok"/>
+        </w:rPr>
+        <w:t xml:space="preserve">  </w:t>
+      </w:r>
+      <w:r>
+        <w:rPr>
+          <w:rStyle w:val="CommentTok"/>
+        </w:rPr>
+        <w:t xml:space="preserve"># by looking at values that fall within each break. Think of it as plotting a</w:t>
+      </w:r>
+      <w:r>
+        <w:br/>
+      </w:r>
+      <w:r>
+        <w:rPr>
+          <w:rStyle w:val="NormalTok"/>
+        </w:rPr>
+        <w:t xml:space="preserve">  </w:t>
+      </w:r>
+      <w:r>
+        <w:rPr>
+          <w:rStyle w:val="CommentTok"/>
+        </w:rPr>
+        <w:t xml:space="preserve"># histogram with a certain number of bins, and assigning each of those bins as</w:t>
+      </w:r>
+      <w:r>
+        <w:br/>
+      </w:r>
+      <w:r>
+        <w:rPr>
+          <w:rStyle w:val="NormalTok"/>
+        </w:rPr>
+        <w:t xml:space="preserve">  </w:t>
+      </w:r>
+      <w:r>
+        <w:rPr>
+          <w:rStyle w:val="CommentTok"/>
+        </w:rPr>
+        <w:t xml:space="preserve"># a factor level.</w:t>
+      </w:r>
+      <w:r>
+        <w:br/>
+      </w:r>
+      <w:r>
+        <w:rPr>
+          <w:rStyle w:val="NormalTok"/>
+        </w:rPr>
+        <w:t xml:space="preserve">  </w:t>
+      </w:r>
+      <w:r>
+        <w:rPr>
+          <w:rStyle w:val="FunctionTok"/>
+        </w:rPr>
+        <w:t xml:space="preserve">cut</w:t>
+      </w:r>
+      <w:r>
+        <w:rPr>
+          <w:rStyle w:val="NormalTok"/>
+        </w:rPr>
+        <w:t xml:space="preserve">(</w:t>
+      </w:r>
+      <w:r>
+        <w:br/>
+      </w:r>
+      <w:r>
+        <w:rPr>
+          <w:rStyle w:val="NormalTok"/>
+        </w:rPr>
+        <w:t xml:space="preserve">    survey_sub</w:t>
+      </w:r>
+      <w:r>
+        <w:rPr>
+          <w:rStyle w:val="SpecialCharTok"/>
+        </w:rPr>
+        <w:t xml:space="preserve">$</w:t>
+      </w:r>
+      <w:r>
+        <w:rPr>
+          <w:rStyle w:val="NormalTok"/>
+        </w:rPr>
+        <w:t xml:space="preserve">SalaryLog10,</w:t>
+      </w:r>
+      <w:r>
+        <w:br/>
+      </w:r>
+      <w:r>
+        <w:rPr>
+          <w:rStyle w:val="NormalTok"/>
+        </w:rPr>
+        <w:t xml:space="preserve">    </w:t>
+      </w:r>
+      <w:r>
+        <w:rPr>
+          <w:rStyle w:val="AttributeTok"/>
+        </w:rPr>
+        <w:t xml:space="preserve">breaks =</w:t>
+      </w:r>
+      <w:r>
+        <w:rPr>
+          <w:rStyle w:val="NormalTok"/>
+        </w:rPr>
+        <w:t xml:space="preserve"> </w:t>
+      </w:r>
+      <w:r>
+        <w:rPr>
+          <w:rStyle w:val="FunctionTok"/>
+        </w:rPr>
+        <w:t xml:space="preserve">c</w:t>
+      </w:r>
+      <w:r>
+        <w:rPr>
+          <w:rStyle w:val="NormalTok"/>
+        </w:rPr>
+        <w:t xml:space="preserve">(</w:t>
+      </w:r>
+      <w:r>
+        <w:rPr>
+          <w:rStyle w:val="DecValTok"/>
+        </w:rPr>
+        <w:t xml:space="preserve">4</w:t>
+      </w:r>
+      <w:r>
+        <w:rPr>
+          <w:rStyle w:val="NormalTok"/>
+        </w:rPr>
+        <w:t xml:space="preserve">, </w:t>
+      </w:r>
+      <w:r>
+        <w:rPr>
+          <w:rStyle w:val="DecValTok"/>
+        </w:rPr>
+        <w:t xml:space="preserve">5</w:t>
+      </w:r>
+      <w:r>
+        <w:rPr>
+          <w:rStyle w:val="NormalTok"/>
+        </w:rPr>
+        <w:t xml:space="preserve">, </w:t>
+      </w:r>
+      <w:r>
+        <w:rPr>
+          <w:rStyle w:val="DecValTok"/>
+        </w:rPr>
+        <w:t xml:space="preserve">6</w:t>
+      </w:r>
+      <w:r>
+        <w:rPr>
+          <w:rStyle w:val="NormalTok"/>
+        </w:rPr>
+        <w:t xml:space="preserve">, </w:t>
+      </w:r>
+      <w:r>
+        <w:rPr>
+          <w:rStyle w:val="DecValTok"/>
+        </w:rPr>
+        <w:t xml:space="preserve">7</w:t>
+      </w:r>
+      <w:r>
+        <w:rPr>
+          <w:rStyle w:val="NormalTok"/>
+        </w:rPr>
+        <w:t xml:space="preserve">),</w:t>
+      </w:r>
+      <w:r>
+        <w:br/>
+      </w:r>
+      <w:r>
+        <w:rPr>
+          <w:rStyle w:val="NormalTok"/>
+        </w:rPr>
+        <w:t xml:space="preserve">    </w:t>
+      </w:r>
+      <w:r>
+        <w:rPr>
+          <w:rStyle w:val="AttributeTok"/>
+        </w:rPr>
+        <w:t xml:space="preserve">labels =</w:t>
+      </w:r>
+      <w:r>
+        <w:rPr>
+          <w:rStyle w:val="NormalTok"/>
+        </w:rPr>
+        <w:t xml:space="preserve"> </w:t>
+      </w:r>
+      <w:r>
+        <w:rPr>
+          <w:rStyle w:val="FunctionTok"/>
+        </w:rPr>
+        <w:t xml:space="preserve">c</w:t>
+      </w:r>
+      <w:r>
+        <w:rPr>
+          <w:rStyle w:val="NormalTok"/>
+        </w:rPr>
+        <w:t xml:space="preserve">(</w:t>
+      </w:r>
+      <w:r>
+        <w:rPr>
+          <w:rStyle w:val="StringTok"/>
+        </w:rPr>
+        <w:t xml:space="preserve">"5 Figures"</w:t>
+      </w:r>
+      <w:r>
+        <w:rPr>
+          <w:rStyle w:val="NormalTok"/>
+        </w:rPr>
+        <w:t xml:space="preserve">, </w:t>
+      </w:r>
+      <w:r>
+        <w:rPr>
+          <w:rStyle w:val="StringTok"/>
+        </w:rPr>
+        <w:t xml:space="preserve">"6 Figures"</w:t>
+      </w:r>
+      <w:r>
+        <w:rPr>
+          <w:rStyle w:val="NormalTok"/>
+        </w:rPr>
+        <w:t xml:space="preserve">, </w:t>
+      </w:r>
+      <w:r>
+        <w:rPr>
+          <w:rStyle w:val="StringTok"/>
+        </w:rPr>
+        <w:t xml:space="preserve">"7 Figures"</w:t>
+      </w:r>
+      <w:r>
+        <w:rPr>
+          <w:rStyle w:val="NormalTok"/>
+        </w:rPr>
+        <w:t xml:space="preserve">)</w:t>
+      </w:r>
+      <w:r>
+        <w:br/>
+      </w:r>
+      <w:r>
+        <w:rPr>
+          <w:rStyle w:val="NormalTok"/>
+        </w:rPr>
+        <w:t xml:space="preserve">  )</w:t>
+      </w:r>
+      <w:r>
+        <w:br/>
+      </w:r>
+      <w:r>
+        <w:br/>
+      </w:r>
+      <w:r>
+        <w:rPr>
+          <w:rStyle w:val="NormalTok"/>
+        </w:rPr>
+        <w:t xml:space="preserve">survey_sub</w:t>
+      </w:r>
+      <w:r>
+        <w:rPr>
+          <w:rStyle w:val="SpecialCharTok"/>
+        </w:rPr>
+        <w:t xml:space="preserve">$</w:t>
+      </w:r>
+      <w:r>
+        <w:rPr>
+          <w:rStyle w:val="NormalTok"/>
+        </w:rPr>
+        <w:t xml:space="preserve">SalaryFigs </w:t>
+      </w:r>
+      <w:r>
+        <w:rPr>
+          <w:rStyle w:val="OtherTok"/>
+        </w:rPr>
+        <w:t xml:space="preserve">&lt;-</w:t>
+      </w:r>
+      <w:r>
+        <w:rPr>
+          <w:rStyle w:val="NormalTok"/>
+        </w:rPr>
+        <w:t xml:space="preserve"> factors</w:t>
+      </w:r>
+      <w:r>
+        <w:br/>
+      </w:r>
+      <w:r>
+        <w:br/>
+      </w:r>
+      <w:r>
+        <w:rPr>
+          <w:rStyle w:val="FunctionTok"/>
+        </w:rPr>
+        <w:t xml:space="preserve">summary</w:t>
+      </w:r>
+      <w:r>
+        <w:rPr>
+          <w:rStyle w:val="NormalTok"/>
+        </w:rPr>
+        <w:t xml:space="preserve">(survey_sub)</w:t>
+      </w:r>
+    </w:p>
+    <w:p>
+      <w:pPr>
+        <w:pStyle w:val="SourceCode"/>
+      </w:pPr>
+      <w:r>
+        <w:rPr>
+          <w:rStyle w:val="VerbatimChar"/>
+        </w:rPr>
+        <w:t xml:space="preserve">##   Survey Year     Country          PrimaryDatabase      SalaryUSD       YearsWithThisDatabase</w:t>
+      </w:r>
+      <w:r>
+        <w:br/>
+      </w:r>
+      <w:r>
+        <w:rPr>
+          <w:rStyle w:val="VerbatimChar"/>
+        </w:rPr>
+        <w:t xml:space="preserve">##  Min.   :2017   Length:4494        Length:4494        Min.   :  11100   Min.   : 0.00        </w:t>
+      </w:r>
+      <w:r>
+        <w:br/>
+      </w:r>
+      <w:r>
+        <w:rPr>
+          <w:rStyle w:val="VerbatimChar"/>
+        </w:rPr>
+        <w:t xml:space="preserve">##  1st Qu.:2017   Class :character   Class :character   1st Qu.:  85000   1st Qu.: 6.00        </w:t>
+      </w:r>
+      <w:r>
+        <w:br/>
+      </w:r>
+      <w:r>
+        <w:rPr>
+          <w:rStyle w:val="VerbatimChar"/>
+        </w:rPr>
+        <w:t xml:space="preserve">##  Median :2018   Mode  :character   Mode  :character   Median : 102000   Median :10.00        </w:t>
+      </w:r>
+      <w:r>
+        <w:br/>
+      </w:r>
+      <w:r>
+        <w:rPr>
+          <w:rStyle w:val="VerbatimChar"/>
+        </w:rPr>
+        <w:t xml:space="preserve">##  Mean   :2018                                         Mean   : 107496   Mean   :11.31        </w:t>
+      </w:r>
+      <w:r>
+        <w:br/>
+      </w:r>
+      <w:r>
+        <w:rPr>
+          <w:rStyle w:val="VerbatimChar"/>
+        </w:rPr>
+        <w:t xml:space="preserve">##  3rd Qu.:2018                                         3rd Qu.: 122000   3rd Qu.:16.00        </w:t>
+      </w:r>
+      <w:r>
+        <w:br/>
+      </w:r>
+      <w:r>
+        <w:rPr>
+          <w:rStyle w:val="VerbatimChar"/>
+        </w:rPr>
+        <w:t xml:space="preserve">##  Max.   :2019                                         Max.   :1450000   Max.   :38.00        </w:t>
+      </w:r>
+      <w:r>
+        <w:br/>
+      </w:r>
+      <w:r>
+        <w:rPr>
+          <w:rStyle w:val="VerbatimChar"/>
+        </w:rPr>
+        <w:t xml:space="preserve">##  YearsWithThisTypeOfJob                      Education     SalaryLog10        SalaryFigs  </w:t>
+      </w:r>
+      <w:r>
+        <w:br/>
+      </w:r>
+      <w:r>
+        <w:rPr>
+          <w:rStyle w:val="VerbatimChar"/>
+        </w:rPr>
+        <w:t xml:space="preserve">##  Min.   : 0.000         None (no degree completed): 671   Min.   :4.045   5 Figures:2182  </w:t>
+      </w:r>
+      <w:r>
+        <w:br/>
+      </w:r>
+      <w:r>
+        <w:rPr>
+          <w:rStyle w:val="VerbatimChar"/>
+        </w:rPr>
+        <w:t xml:space="preserve">##  1st Qu.: 3.000         Associates (2 years)      : 500   1st Qu.:4.929   6 Figures:2309  </w:t>
+      </w:r>
+      <w:r>
+        <w:br/>
+      </w:r>
+      <w:r>
+        <w:rPr>
+          <w:rStyle w:val="VerbatimChar"/>
+        </w:rPr>
+        <w:t xml:space="preserve">##  Median : 5.000         Bachelors (4 years)       :2540   Median :5.009   7 Figures:   3  </w:t>
+      </w:r>
+      <w:r>
+        <w:br/>
+      </w:r>
+      <w:r>
+        <w:rPr>
+          <w:rStyle w:val="VerbatimChar"/>
+        </w:rPr>
+        <w:t xml:space="preserve">##  Mean   : 7.386         Masters                   : 759   Mean   :5.004                   </w:t>
+      </w:r>
+      <w:r>
+        <w:br/>
+      </w:r>
+      <w:r>
+        <w:rPr>
+          <w:rStyle w:val="VerbatimChar"/>
+        </w:rPr>
+        <w:t xml:space="preserve">##  3rd Qu.:10.000         Doctorate/PhD             :  24   3rd Qu.:5.086                   </w:t>
+      </w:r>
+      <w:r>
+        <w:br/>
+      </w:r>
+      <w:r>
+        <w:rPr>
+          <w:rStyle w:val="VerbatimChar"/>
+        </w:rPr>
+        <w:t xml:space="preserve">##  Max.   :40.000                                           Max.   :6.161</w:t>
+      </w:r>
+    </w:p>
+    <w:p>
+      <w:pPr>
+        <w:pStyle w:val="SourceCode"/>
+      </w:pPr>
+      <w:r>
+        <w:rPr>
+          <w:rStyle w:val="NormalTok"/>
+        </w:rPr>
+        <w:t xml:space="preserve">survey_clean </w:t>
+      </w:r>
+      <w:r>
+        <w:rPr>
+          <w:rStyle w:val="OtherTok"/>
+        </w:rPr>
+        <w:t xml:space="preserve">&lt;-</w:t>
+      </w:r>
+      <w:r>
+        <w:rPr>
+          <w:rStyle w:val="NormalTok"/>
+        </w:rPr>
+        <w:t xml:space="preserve"> survey_sub </w:t>
+      </w:r>
+      <w:r>
+        <w:rPr>
+          <w:rStyle w:val="SpecialCharTok"/>
+        </w:rPr>
+        <w:t xml:space="preserve">%&gt;%</w:t>
+      </w:r>
+      <w:r>
+        <w:br/>
+      </w:r>
+      <w:r>
+        <w:rPr>
+          <w:rStyle w:val="NormalTok"/>
+        </w:rPr>
+        <w:t xml:space="preserve">  </w:t>
+      </w:r>
+      <w:r>
+        <w:rPr>
+          <w:rStyle w:val="CommentTok"/>
+        </w:rPr>
+        <w:t xml:space="preserve"># We're not interested in these columns, so we can exclude them with a "-"</w:t>
+      </w:r>
+      <w:r>
+        <w:br/>
+      </w:r>
+      <w:r>
+        <w:rPr>
+          <w:rStyle w:val="NormalTok"/>
+        </w:rPr>
+        <w:t xml:space="preserve">  dplyr</w:t>
+      </w:r>
+      <w:r>
+        <w:rPr>
+          <w:rStyle w:val="SpecialCharTok"/>
+        </w:rPr>
+        <w:t xml:space="preserve">::</w:t>
+      </w:r>
+      <w:r>
+        <w:rPr>
+          <w:rStyle w:val="FunctionTok"/>
+        </w:rPr>
+        <w:t xml:space="preserve">select</w:t>
+      </w:r>
+      <w:r>
+        <w:rPr>
+          <w:rStyle w:val="NormalTok"/>
+        </w:rPr>
+        <w:t xml:space="preserve">(</w:t>
+      </w:r>
+      <w:r>
+        <w:rPr>
+          <w:rStyle w:val="SpecialCharTok"/>
+        </w:rPr>
+        <w:t xml:space="preserve">-</w:t>
+      </w:r>
+      <w:r>
+        <w:rPr>
+          <w:rStyle w:val="NormalTok"/>
+        </w:rPr>
+        <w:t xml:space="preserve">PrimaryDatabase, </w:t>
+      </w:r>
+      <w:r>
+        <w:rPr>
+          <w:rStyle w:val="SpecialCharTok"/>
+        </w:rPr>
+        <w:t xml:space="preserve">-</w:t>
+      </w:r>
+      <w:r>
+        <w:rPr>
+          <w:rStyle w:val="NormalTok"/>
+        </w:rPr>
+        <w:t xml:space="preserve">Country, SalaryLog10) </w:t>
+      </w:r>
+      <w:r>
+        <w:rPr>
+          <w:rStyle w:val="SpecialCharTok"/>
+        </w:rPr>
+        <w:t xml:space="preserve">%&gt;%</w:t>
+      </w:r>
+      <w:r>
+        <w:br/>
+      </w:r>
+      <w:r>
+        <w:rPr>
+          <w:rStyle w:val="NormalTok"/>
+        </w:rPr>
+        <w:t xml:space="preserve">  </w:t>
+      </w:r>
+      <w:r>
+        <w:rPr>
+          <w:rStyle w:val="CommentTok"/>
+        </w:rPr>
+        <w:t xml:space="preserve"># Likewise, we want to ignore the cases where the salary is 7 figures, so we set our filter criterion to the observations where SalaryFigs is not (!= represents "is not") "7 Figures".</w:t>
+      </w:r>
+      <w:r>
+        <w:br/>
+      </w:r>
+      <w:r>
+        <w:rPr>
+          <w:rStyle w:val="NormalTok"/>
+        </w:rPr>
+        <w:t xml:space="preserve">  dplyr</w:t>
+      </w:r>
+      <w:r>
+        <w:rPr>
+          <w:rStyle w:val="SpecialCharTok"/>
+        </w:rPr>
+        <w:t xml:space="preserve">::</w:t>
+      </w:r>
+      <w:r>
+        <w:rPr>
+          <w:rStyle w:val="FunctionTok"/>
+        </w:rPr>
+        <w:t xml:space="preserve">filter</w:t>
+      </w:r>
+      <w:r>
+        <w:rPr>
+          <w:rStyle w:val="NormalTok"/>
+        </w:rPr>
+        <w:t xml:space="preserve">(SalaryFigs </w:t>
+      </w:r>
+      <w:r>
+        <w:rPr>
+          <w:rStyle w:val="SpecialCharTok"/>
+        </w:rPr>
+        <w:t xml:space="preserve">!=</w:t>
+      </w:r>
+      <w:r>
+        <w:rPr>
+          <w:rStyle w:val="NormalTok"/>
+        </w:rPr>
+        <w:t xml:space="preserve"> </w:t>
+      </w:r>
+      <w:r>
+        <w:rPr>
+          <w:rStyle w:val="StringTok"/>
+        </w:rPr>
+        <w:t xml:space="preserve">"7 Figures"</w:t>
+      </w:r>
+      <w:r>
+        <w:rPr>
+          <w:rStyle w:val="NormalTok"/>
+        </w:rPr>
+        <w:t xml:space="preserve">) </w:t>
+      </w:r>
+      <w:r>
+        <w:rPr>
+          <w:rStyle w:val="SpecialCharTok"/>
+        </w:rPr>
+        <w:t xml:space="preserve">%&gt;%</w:t>
+      </w:r>
+      <w:r>
+        <w:br/>
+      </w:r>
+      <w:r>
+        <w:rPr>
+          <w:rStyle w:val="NormalTok"/>
+        </w:rPr>
+        <w:t xml:space="preserve">  </w:t>
+      </w:r>
+      <w:r>
+        <w:rPr>
+          <w:rStyle w:val="CommentTok"/>
+        </w:rPr>
+        <w:t xml:space="preserve"># Even though we filtered out the cases of 7-figure salaries, the "7 Figures"</w:t>
+      </w:r>
+      <w:r>
+        <w:br/>
+      </w:r>
+      <w:r>
+        <w:rPr>
+          <w:rStyle w:val="NormalTok"/>
+        </w:rPr>
+        <w:t xml:space="preserve">  </w:t>
+      </w:r>
+      <w:r>
+        <w:rPr>
+          <w:rStyle w:val="CommentTok"/>
+        </w:rPr>
+        <w:t xml:space="preserve"># level still exists within our data. We use the `droplevels()` function to</w:t>
+      </w:r>
+      <w:r>
+        <w:br/>
+      </w:r>
+      <w:r>
+        <w:rPr>
+          <w:rStyle w:val="NormalTok"/>
+        </w:rPr>
+        <w:t xml:space="preserve">  </w:t>
+      </w:r>
+      <w:r>
+        <w:rPr>
+          <w:rStyle w:val="CommentTok"/>
+        </w:rPr>
+        <w:t xml:space="preserve"># remove unused factor levels. Nothing actually changes about our data itself,</w:t>
+      </w:r>
+      <w:r>
+        <w:br/>
+      </w:r>
+      <w:r>
+        <w:rPr>
+          <w:rStyle w:val="NormalTok"/>
+        </w:rPr>
+        <w:t xml:space="preserve">  </w:t>
+      </w:r>
+      <w:r>
+        <w:rPr>
+          <w:rStyle w:val="CommentTok"/>
+        </w:rPr>
+        <w:t xml:space="preserve"># but it helps keep our results tidy.</w:t>
+      </w:r>
+      <w:r>
+        <w:br/>
+      </w:r>
+      <w:r>
+        <w:rPr>
+          <w:rStyle w:val="NormalTok"/>
+        </w:rPr>
+        <w:t xml:space="preserve">  </w:t>
+      </w:r>
+      <w:r>
+        <w:rPr>
+          <w:rStyle w:val="FunctionTok"/>
+        </w:rPr>
+        <w:t xml:space="preserve">droplevels</w:t>
+      </w:r>
+      <w:r>
+        <w:rPr>
+          <w:rStyle w:val="NormalTok"/>
+        </w:rPr>
+        <w:t xml:space="preserve">()</w:t>
+      </w:r>
+      <w:r>
+        <w:br/>
+      </w:r>
+      <w:r>
+        <w:br/>
+      </w:r>
+      <w:r>
+        <w:br/>
+      </w:r>
+      <w:r>
+        <w:rPr>
+          <w:rStyle w:val="FunctionTok"/>
+        </w:rPr>
+        <w:t xml:space="preserve">summary</w:t>
+      </w:r>
+      <w:r>
+        <w:rPr>
+          <w:rStyle w:val="NormalTok"/>
+        </w:rPr>
+        <w:t xml:space="preserve">(survey_clean)</w:t>
+      </w:r>
+    </w:p>
+    <w:p>
+      <w:pPr>
+        <w:pStyle w:val="SourceCode"/>
+      </w:pPr>
+      <w:r>
+        <w:rPr>
+          <w:rStyle w:val="VerbatimChar"/>
+        </w:rPr>
+        <w:t xml:space="preserve">##   Survey Year     SalaryUSD       YearsWithThisDatabase YearsWithThisTypeOfJob                      Education   </w:t>
+      </w:r>
+      <w:r>
+        <w:br/>
+      </w:r>
+      <w:r>
+        <w:rPr>
+          <w:rStyle w:val="VerbatimChar"/>
+        </w:rPr>
+        <w:t xml:space="preserve">##  Min.   :2017   Min.   :  11100   Min.   : 0.00         Min.   : 0.000         None (no degree completed): 671  </w:t>
+      </w:r>
+      <w:r>
+        <w:br/>
+      </w:r>
+      <w:r>
+        <w:rPr>
+          <w:rStyle w:val="VerbatimChar"/>
+        </w:rPr>
+        <w:t xml:space="preserve">##  1st Qu.:2017   1st Qu.:  85000   1st Qu.: 6.00         1st Qu.: 3.000         Associates (2 years)      : 500  </w:t>
+      </w:r>
+      <w:r>
+        <w:br/>
+      </w:r>
+      <w:r>
+        <w:rPr>
+          <w:rStyle w:val="VerbatimChar"/>
+        </w:rPr>
+        <w:t xml:space="preserve">##  Median :2018   Median : 102000   Median :10.00         Median : 5.000         Bachelors (4 years)       :2538  </w:t>
+      </w:r>
+      <w:r>
+        <w:br/>
+      </w:r>
+      <w:r>
+        <w:rPr>
+          <w:rStyle w:val="VerbatimChar"/>
+        </w:rPr>
+        <w:t xml:space="preserve">##  Mean   :2018   Mean   : 106616   Mean   :11.31         Mean   : 7.382         Masters                   : 758  </w:t>
+      </w:r>
+      <w:r>
+        <w:br/>
+      </w:r>
+      <w:r>
+        <w:rPr>
+          <w:rStyle w:val="VerbatimChar"/>
+        </w:rPr>
+        <w:t xml:space="preserve">##  3rd Qu.:2018   3rd Qu.: 122000   3rd Qu.:16.00         3rd Qu.:10.000         Doctorate/PhD             :  24  </w:t>
+      </w:r>
+      <w:r>
+        <w:br/>
+      </w:r>
+      <w:r>
+        <w:rPr>
+          <w:rStyle w:val="VerbatimChar"/>
+        </w:rPr>
+        <w:t xml:space="preserve">##  Max.   :2019   Max.   :1000000   Max.   :38.00         Max.   :40.000                                          </w:t>
+      </w:r>
+      <w:r>
+        <w:br/>
+      </w:r>
+      <w:r>
+        <w:rPr>
+          <w:rStyle w:val="VerbatimChar"/>
+        </w:rPr>
+        <w:t xml:space="preserve">##   SalaryLog10        SalaryFigs  </w:t>
+      </w:r>
+      <w:r>
+        <w:br/>
+      </w:r>
+      <w:r>
+        <w:rPr>
+          <w:rStyle w:val="VerbatimChar"/>
+        </w:rPr>
+        <w:t xml:space="preserve">##  Min.   :4.045   5 Figures:2182  </w:t>
+      </w:r>
+      <w:r>
+        <w:br/>
+      </w:r>
+      <w:r>
+        <w:rPr>
+          <w:rStyle w:val="VerbatimChar"/>
+        </w:rPr>
+        <w:t xml:space="preserve">##  1st Qu.:4.929   6 Figures:2309  </w:t>
+      </w:r>
+      <w:r>
+        <w:br/>
+      </w:r>
+      <w:r>
+        <w:rPr>
+          <w:rStyle w:val="VerbatimChar"/>
+        </w:rPr>
+        <w:t xml:space="preserve">##  Median :5.009                   </w:t>
+      </w:r>
+      <w:r>
+        <w:br/>
+      </w:r>
+      <w:r>
+        <w:rPr>
+          <w:rStyle w:val="VerbatimChar"/>
+        </w:rPr>
+        <w:t xml:space="preserve">##  Mean   :5.003                   </w:t>
+      </w:r>
+      <w:r>
+        <w:br/>
+      </w:r>
+      <w:r>
+        <w:rPr>
+          <w:rStyle w:val="VerbatimChar"/>
+        </w:rPr>
+        <w:t xml:space="preserve">##  3rd Qu.:5.086                   </w:t>
+      </w:r>
+      <w:r>
+        <w:br/>
+      </w:r>
+      <w:r>
+        <w:rPr>
+          <w:rStyle w:val="VerbatimChar"/>
+        </w:rPr>
+        <w:t xml:space="preserve">##  Max.   :6.000</w:t>
+      </w:r>
+    </w:p>
+    <w:p>
+      <w:pPr>
+        <w:pStyle w:val="SourceCode"/>
+      </w:pPr>
+      <w:r>
+        <w:rPr>
+          <w:rStyle w:val="NormalTok"/>
+        </w:rPr>
+        <w:t xml:space="preserve">survey_clean </w:t>
+      </w:r>
+      <w:r>
+        <w:rPr>
+          <w:rStyle w:val="SpecialCharTok"/>
+        </w:rPr>
+        <w:t xml:space="preserve">%&gt;%</w:t>
+      </w:r>
+      <w:r>
+        <w:br/>
+      </w:r>
+      <w:r>
+        <w:rPr>
+          <w:rStyle w:val="NormalTok"/>
+        </w:rPr>
+        <w:t xml:space="preserve">  </w:t>
+      </w:r>
+      <w:r>
+        <w:rPr>
+          <w:rStyle w:val="FunctionTok"/>
+        </w:rPr>
+        <w:t xml:space="preserve">ggplot</w:t>
+      </w:r>
+      <w:r>
+        <w:rPr>
+          <w:rStyle w:val="NormalTok"/>
+        </w:rPr>
+        <w:t xml:space="preserve">(</w:t>
+      </w:r>
+      <w:r>
+        <w:rPr>
+          <w:rStyle w:val="FunctionTok"/>
+        </w:rPr>
+        <w:t xml:space="preserve">aes</w:t>
+      </w:r>
+      <w:r>
+        <w:rPr>
+          <w:rStyle w:val="NormalTok"/>
+        </w:rPr>
+        <w:t xml:space="preserve">(</w:t>
+      </w:r>
+      <w:r>
+        <w:rPr>
+          <w:rStyle w:val="AttributeTok"/>
+        </w:rPr>
+        <w:t xml:space="preserve">x =</w:t>
+      </w:r>
+      <w:r>
+        <w:rPr>
+          <w:rStyle w:val="NormalTok"/>
+        </w:rPr>
+        <w:t xml:space="preserve"> YearsWithThisTypeOfJob, </w:t>
+      </w:r>
+      <w:r>
+        <w:rPr>
+          <w:rStyle w:val="AttributeTok"/>
+        </w:rPr>
+        <w:t xml:space="preserve">y =</w:t>
+      </w:r>
+      <w:r>
+        <w:rPr>
+          <w:rStyle w:val="NormalTok"/>
+        </w:rPr>
+        <w:t xml:space="preserve"> SalaryFigs, </w:t>
+      </w:r>
+      <w:r>
+        <w:rPr>
+          <w:rStyle w:val="AttributeTok"/>
+        </w:rPr>
+        <w:t xml:space="preserve">fill =</w:t>
+      </w:r>
+      <w:r>
+        <w:rPr>
+          <w:rStyle w:val="NormalTok"/>
+        </w:rPr>
+        <w:t xml:space="preserve"> SalaryFigs)) </w:t>
+      </w:r>
+      <w:r>
+        <w:rPr>
+          <w:rStyle w:val="SpecialCharTok"/>
+        </w:rPr>
+        <w:t xml:space="preserve">+</w:t>
+      </w:r>
+      <w:r>
+        <w:br/>
+      </w:r>
+      <w:r>
+        <w:rPr>
+          <w:rStyle w:val="NormalTok"/>
+        </w:rPr>
+        <w:t xml:space="preserve">  </w:t>
+      </w:r>
+      <w:r>
+        <w:rPr>
+          <w:rStyle w:val="FunctionTok"/>
+        </w:rPr>
+        <w:t xml:space="preserve">geom_boxplot</w:t>
+      </w:r>
+      <w:r>
+        <w:rPr>
+          <w:rStyle w:val="NormalTok"/>
+        </w:rPr>
+        <w:t xml:space="preserve">() </w:t>
+      </w:r>
+      <w:r>
+        <w:rPr>
+          <w:rStyle w:val="SpecialCharTok"/>
+        </w:rPr>
+        <w:t xml:space="preserve">+</w:t>
+      </w:r>
+      <w:r>
+        <w:br/>
+      </w:r>
+      <w:r>
+        <w:rPr>
+          <w:rStyle w:val="NormalTok"/>
+        </w:rPr>
+        <w:t xml:space="preserve">  </w:t>
+      </w:r>
+      <w:r>
+        <w:rPr>
+          <w:rStyle w:val="FunctionTok"/>
+        </w:rPr>
+        <w:t xml:space="preserve">facet_grid</w:t>
+      </w:r>
+      <w:r>
+        <w:rPr>
+          <w:rStyle w:val="NormalTok"/>
+        </w:rPr>
+        <w:t xml:space="preserve">(</w:t>
+      </w:r>
+      <w:r>
+        <w:rPr>
+          <w:rStyle w:val="AttributeTok"/>
+        </w:rPr>
+        <w:t xml:space="preserve">rows =</w:t>
+      </w:r>
+      <w:r>
+        <w:rPr>
+          <w:rStyle w:val="NormalTok"/>
+        </w:rPr>
+        <w:t xml:space="preserve"> </w:t>
+      </w:r>
+      <w:r>
+        <w:rPr>
+          <w:rStyle w:val="FunctionTok"/>
+        </w:rPr>
+        <w:t xml:space="preserve">vars</w:t>
+      </w:r>
+      <w:r>
+        <w:rPr>
+          <w:rStyle w:val="NormalTok"/>
+        </w:rPr>
+        <w:t xml:space="preserve">(Education)) </w:t>
+      </w:r>
+      <w:r>
+        <w:rPr>
+          <w:rStyle w:val="SpecialCharTok"/>
+        </w:rPr>
+        <w:t xml:space="preserve">+</w:t>
+      </w:r>
+      <w:r>
+        <w:br/>
+      </w:r>
+      <w:r>
+        <w:rPr>
+          <w:rStyle w:val="NormalTok"/>
+        </w:rPr>
+        <w:t xml:space="preserve">  </w:t>
+      </w:r>
+      <w:r>
+        <w:rPr>
+          <w:rStyle w:val="FunctionTok"/>
+        </w:rPr>
+        <w:t xml:space="preserve">labs</w:t>
+      </w:r>
+      <w:r>
+        <w:rPr>
+          <w:rStyle w:val="NormalTok"/>
+        </w:rPr>
+        <w:t xml:space="preserve">(</w:t>
+      </w:r>
+      <w:r>
+        <w:br/>
+      </w:r>
+      <w:r>
+        <w:rPr>
+          <w:rStyle w:val="NormalTok"/>
+        </w:rPr>
+        <w:t xml:space="preserve">    </w:t>
+      </w:r>
+      <w:r>
+        <w:rPr>
+          <w:rStyle w:val="AttributeTok"/>
+        </w:rPr>
+        <w:t xml:space="preserve">x =</w:t>
+      </w:r>
+      <w:r>
+        <w:rPr>
+          <w:rStyle w:val="NormalTok"/>
+        </w:rPr>
+        <w:t xml:space="preserve"> </w:t>
+      </w:r>
+      <w:r>
+        <w:rPr>
+          <w:rStyle w:val="StringTok"/>
+        </w:rPr>
+        <w:t xml:space="preserve">"Years with this type of job"</w:t>
+      </w:r>
+      <w:r>
+        <w:rPr>
+          <w:rStyle w:val="NormalTok"/>
+        </w:rPr>
+        <w:t xml:space="preserve">,</w:t>
+      </w:r>
+      <w:r>
+        <w:br/>
+      </w:r>
+      <w:r>
+        <w:rPr>
+          <w:rStyle w:val="NormalTok"/>
+        </w:rPr>
+        <w:t xml:space="preserve">    </w:t>
+      </w:r>
+      <w:r>
+        <w:rPr>
+          <w:rStyle w:val="AttributeTok"/>
+        </w:rPr>
+        <w:t xml:space="preserve">y =</w:t>
+      </w:r>
+      <w:r>
+        <w:rPr>
+          <w:rStyle w:val="NormalTok"/>
+        </w:rPr>
+        <w:t xml:space="preserve"> </w:t>
+      </w:r>
+      <w:r>
+        <w:rPr>
+          <w:rStyle w:val="StringTok"/>
+        </w:rPr>
+        <w:t xml:space="preserve">"Salary Figures"</w:t>
+      </w:r>
+      <w:r>
+        <w:rPr>
+          <w:rStyle w:val="NormalTok"/>
+        </w:rPr>
+        <w:t xml:space="preserve">,</w:t>
+      </w:r>
+      <w:r>
+        <w:br/>
+      </w:r>
+      <w:r>
+        <w:rPr>
+          <w:rStyle w:val="NormalTok"/>
+        </w:rPr>
+        <w:t xml:space="preserve">    </w:t>
+      </w:r>
+      <w:r>
+        <w:rPr>
+          <w:rStyle w:val="AttributeTok"/>
+        </w:rPr>
+        <w:t xml:space="preserve">title =</w:t>
+      </w:r>
+      <w:r>
+        <w:rPr>
+          <w:rStyle w:val="NormalTok"/>
+        </w:rPr>
+        <w:t xml:space="preserve"> </w:t>
+      </w:r>
+      <w:r>
+        <w:rPr>
+          <w:rStyle w:val="StringTok"/>
+        </w:rPr>
+        <w:t xml:space="preserve">"Years Experience vs. Salary"</w:t>
+      </w:r>
+      <w:r>
+        <w:rPr>
+          <w:rStyle w:val="NormalTok"/>
+        </w:rPr>
+        <w:t xml:space="preserve">,</w:t>
+      </w:r>
+      <w:r>
+        <w:br/>
+      </w:r>
+      <w:r>
+        <w:rPr>
+          <w:rStyle w:val="NormalTok"/>
+        </w:rPr>
+        <w:t xml:space="preserve">    </w:t>
+      </w:r>
+      <w:r>
+        <w:rPr>
+          <w:rStyle w:val="AttributeTok"/>
+        </w:rPr>
+        <w:t xml:space="preserve">fill =</w:t>
+      </w:r>
+      <w:r>
+        <w:rPr>
+          <w:rStyle w:val="NormalTok"/>
+        </w:rPr>
+        <w:t xml:space="preserve"> </w:t>
+      </w:r>
+      <w:r>
+        <w:rPr>
+          <w:rStyle w:val="StringTok"/>
+        </w:rPr>
+        <w:t xml:space="preserve">"Figures"</w:t>
+      </w:r>
+      <w:r>
+        <w:br/>
+      </w:r>
+      <w:r>
+        <w:rPr>
+          <w:rStyle w:val="NormalTok"/>
+        </w:rPr>
+        <w:t xml:space="preserve">  )</w:t>
+      </w:r>
+    </w:p>
+    <w:p>
+      <w:pPr>
+        <w:pStyle w:val="FirstParagraph"/>
+      </w:pPr>
+      <w:r>
+        <w:drawing>
+          <wp:inline>
+            <wp:extent cx="4620126" cy="3696101"/>
+            <wp:effectExtent b="0" l="0" r="0" t="0"/>
+            <wp:docPr descr="" title="" id="28" name="Picture"/>
+            <a:graphic>
+              <a:graphicData uri="http://schemas.openxmlformats.org/drawingml/2006/picture">
+                <pic:pic>
+                  <pic:nvPicPr>
+                    <pic:cNvPr descr="C:\brownhr\r-modules\drive\rubrics\R%20Module%204%20Rubric_files/figure-docx/boxplots-final-1.png" id="29" name="Picture"/>
+                    <pic:cNvPicPr>
+                      <a:picLocks noChangeArrowheads="1" noChangeAspect="1"/>
+                    </pic:cNvPicPr>
+                  </pic:nvPicPr>
+                  <pic:blipFill>
+                    <a:blip r:embed="rId27"/>
+                    <a:stretch>
+                      <a:fillRect/>
+                    </a:stretch>
+                  </pic:blipFill>
+                  <pic:spPr bwMode="auto">
+                    <a:xfrm>
+                      <a:off x="0" y="0"/>
+                      <a:ext cx="4620126" cy="3696101"/>
+                    </a:xfrm>
+                    <a:prstGeom prst="rect">
+                      <a:avLst/>
+                    </a:prstGeom>
+                    <a:noFill/>
+                    <a:ln w="9525">
+                      <a:noFill/>
+                      <a:headEnd/>
+                      <a:tailEnd/>
+                    </a:ln>
+                  </pic:spPr>
+                </pic:pic>
+              </a:graphicData>
+            </a:graphic>
+          </wp:inline>
+        </w:drawing>
+      </w:r>
+    </w:p>
+    <w:bookmarkEnd w:id="30"/>
     <w:sectPr/>
   </w:body>
 </w:document>
